--- a/Project_report.docx
+++ b/Project_report.docx
@@ -153,23 +153,7 @@
           <w:sz w:val="28"/>
           <w:szCs w:val="28"/>
         </w:rPr>
-        <w:t>Categorical Features (Nominal</w:t>
-      </w:r>
-      <w:proofErr w:type="gramStart"/>
-      <w:r>
-        <w:rPr>
-          <w:sz w:val="28"/>
-          <w:szCs w:val="28"/>
-        </w:rPr>
-        <w:t>) :</w:t>
-      </w:r>
-      <w:proofErr w:type="gramEnd"/>
-      <w:r>
-        <w:rPr>
-          <w:sz w:val="28"/>
-          <w:szCs w:val="28"/>
-        </w:rPr>
-        <w:t xml:space="preserve"> Invoice , Stock Code, Country, Description , Customer</w:t>
+        <w:t>Categorical Features (Nominal) : Invoice , Stock Code, Country, Description , Customer</w:t>
       </w:r>
       <w:r>
         <w:rPr>
@@ -203,23 +187,7 @@
           <w:sz w:val="28"/>
           <w:szCs w:val="28"/>
         </w:rPr>
-        <w:t xml:space="preserve">Numeric Features: Price, Quantity, </w:t>
-      </w:r>
-      <w:proofErr w:type="spellStart"/>
-      <w:r>
-        <w:rPr>
-          <w:sz w:val="28"/>
-          <w:szCs w:val="28"/>
-        </w:rPr>
-        <w:t>InvoiceDate</w:t>
-      </w:r>
-      <w:proofErr w:type="spellEnd"/>
-      <w:r>
-        <w:rPr>
-          <w:sz w:val="28"/>
-          <w:szCs w:val="28"/>
-        </w:rPr>
-        <w:t xml:space="preserve"> (date time)</w:t>
+        <w:t>Numeric Features: Price, Quantity, InvoiceDate (date time)</w:t>
       </w:r>
     </w:p>
     <w:p>
@@ -476,81 +444,7 @@
           <w:sz w:val="28"/>
           <w:szCs w:val="28"/>
         </w:rPr>
-        <w:t>I observed</w:t>
-      </w:r>
-      <w:r>
-        <w:rPr>
-          <w:sz w:val="28"/>
-          <w:szCs w:val="28"/>
-        </w:rPr>
-        <w:t xml:space="preserve"> that there are some transactions with </w:t>
-      </w:r>
-      <w:proofErr w:type="gramStart"/>
-      <w:r>
-        <w:rPr>
-          <w:sz w:val="28"/>
-          <w:szCs w:val="28"/>
-        </w:rPr>
-        <w:t xml:space="preserve">C </w:t>
-      </w:r>
-      <w:r>
-        <w:rPr>
-          <w:sz w:val="28"/>
-          <w:szCs w:val="28"/>
-        </w:rPr>
-        <w:t xml:space="preserve"> </w:t>
-      </w:r>
-      <w:r>
-        <w:rPr>
-          <w:sz w:val="28"/>
-          <w:szCs w:val="28"/>
-        </w:rPr>
-        <w:t>in</w:t>
-      </w:r>
-      <w:proofErr w:type="gramEnd"/>
-      <w:r>
-        <w:rPr>
-          <w:sz w:val="28"/>
-          <w:szCs w:val="28"/>
-        </w:rPr>
-        <w:t xml:space="preserve"> the beginning of the Invoice. Since the invoice was only a </w:t>
-      </w:r>
-      <w:proofErr w:type="gramStart"/>
-      <w:r>
-        <w:rPr>
-          <w:sz w:val="28"/>
-          <w:szCs w:val="28"/>
-        </w:rPr>
-        <w:t>6 digit</w:t>
-      </w:r>
-      <w:proofErr w:type="gramEnd"/>
-      <w:r>
-        <w:rPr>
-          <w:sz w:val="28"/>
-          <w:szCs w:val="28"/>
-        </w:rPr>
-        <w:t xml:space="preserve"> number until now,</w:t>
-      </w:r>
-      <w:r>
-        <w:rPr>
-          <w:sz w:val="28"/>
-          <w:szCs w:val="28"/>
-        </w:rPr>
-        <w:t xml:space="preserve"> </w:t>
-      </w:r>
-      <w:r>
-        <w:rPr>
-          <w:sz w:val="28"/>
-          <w:szCs w:val="28"/>
-        </w:rPr>
-        <w:t>but with the C it must mean the transaction was cancelled for some reason</w:t>
-      </w:r>
-      <w:r>
-        <w:rPr>
-          <w:sz w:val="28"/>
-          <w:szCs w:val="28"/>
-        </w:rPr>
-        <w:t xml:space="preserve">. </w:t>
+        <w:t xml:space="preserve">I observed that there are some transactions with C  in the beginning of the Invoice. Since the invoice was only a 6 digit number until now, but with the C it must mean the transaction was cancelled for some reason. </w:t>
       </w:r>
     </w:p>
     <w:p>
@@ -565,57 +459,13 @@
           <w:szCs w:val="28"/>
         </w:rPr>
       </w:pPr>
-      <w:proofErr w:type="gramStart"/>
       <w:r>
         <w:rPr>
           <w:sz w:val="28"/>
           <w:szCs w:val="28"/>
         </w:rPr>
         <w:lastRenderedPageBreak/>
-        <w:t>A</w:t>
-      </w:r>
-      <w:r>
-        <w:rPr>
-          <w:sz w:val="28"/>
-          <w:szCs w:val="28"/>
-        </w:rPr>
-        <w:t>ls</w:t>
-      </w:r>
-      <w:r>
-        <w:rPr>
-          <w:sz w:val="28"/>
-          <w:szCs w:val="28"/>
-        </w:rPr>
-        <w:t>o</w:t>
-      </w:r>
-      <w:proofErr w:type="gramEnd"/>
-      <w:r>
-        <w:rPr>
-          <w:sz w:val="28"/>
-          <w:szCs w:val="28"/>
-        </w:rPr>
-        <w:t xml:space="preserve"> we can see there are customers who purchased only one product</w:t>
-      </w:r>
-      <w:r>
-        <w:rPr>
-          <w:sz w:val="28"/>
-          <w:szCs w:val="28"/>
-        </w:rPr>
-        <w:t xml:space="preserve"> </w:t>
-      </w:r>
-      <w:r>
-        <w:rPr>
-          <w:sz w:val="28"/>
-          <w:szCs w:val="28"/>
-        </w:rPr>
-        <w:t>and there were customers who purchased many products quite frequently</w:t>
-      </w:r>
-      <w:r>
-        <w:rPr>
-          <w:sz w:val="28"/>
-          <w:szCs w:val="28"/>
-        </w:rPr>
-        <w:t>.</w:t>
+        <w:t>Also we can see there are customers who purchased only one product and there were customers who purchased many products quite frequently.</w:t>
       </w:r>
     </w:p>
     <w:p>
@@ -639,7 +489,6 @@
           <w:u w:val="single"/>
         </w:rPr>
       </w:pPr>
-      <w:proofErr w:type="gramStart"/>
       <w:r>
         <w:rPr>
           <w:i/>
@@ -648,18 +497,7 @@
           <w:szCs w:val="40"/>
           <w:u w:val="single"/>
         </w:rPr>
-        <w:t>Orders</w:t>
-      </w:r>
-      <w:proofErr w:type="gramEnd"/>
-      <w:r>
-        <w:rPr>
-          <w:i/>
-          <w:iCs/>
-          <w:sz w:val="40"/>
-          <w:szCs w:val="40"/>
-          <w:u w:val="single"/>
-        </w:rPr>
-        <w:t xml:space="preserve"> cancellation analysis:</w:t>
+        <w:t>Orders cancellation analysis:</w:t>
       </w:r>
     </w:p>
     <w:p>
@@ -697,23 +535,7 @@
           <w:sz w:val="28"/>
           <w:szCs w:val="28"/>
         </w:rPr>
-        <w:t xml:space="preserve">Cancelled orders had negative </w:t>
-      </w:r>
-      <w:proofErr w:type="gramStart"/>
-      <w:r>
-        <w:rPr>
-          <w:sz w:val="28"/>
-          <w:szCs w:val="28"/>
-        </w:rPr>
-        <w:t>quantity ,</w:t>
-      </w:r>
-      <w:proofErr w:type="gramEnd"/>
-      <w:r>
-        <w:rPr>
-          <w:sz w:val="28"/>
-          <w:szCs w:val="28"/>
-        </w:rPr>
-        <w:t xml:space="preserve"> so we must remove them for further analysis of data</w:t>
+        <w:t>Cancelled orders had negative quantity , so we must remove them for further analysis of data</w:t>
       </w:r>
     </w:p>
     <w:p>
@@ -784,46 +606,14 @@
           <w:sz w:val="28"/>
           <w:szCs w:val="28"/>
         </w:rPr>
-        <w:t xml:space="preserve">After obtaining a cleaned data frame which has no cancelled orders </w:t>
-      </w:r>
-      <w:proofErr w:type="spellStart"/>
-      <w:r>
-        <w:rPr>
-          <w:sz w:val="28"/>
-          <w:szCs w:val="28"/>
-        </w:rPr>
-        <w:t>i.e</w:t>
-      </w:r>
-      <w:proofErr w:type="spellEnd"/>
-      <w:r>
-        <w:rPr>
-          <w:sz w:val="28"/>
-          <w:szCs w:val="28"/>
-        </w:rPr>
-        <w:t xml:space="preserve"> negative quantity or products and pric</w:t>
-      </w:r>
-      <w:r>
-        <w:rPr>
-          <w:sz w:val="28"/>
-          <w:szCs w:val="28"/>
-        </w:rPr>
-        <w:t xml:space="preserve">e, I created a column </w:t>
-      </w:r>
-      <w:proofErr w:type="spellStart"/>
-      <w:r>
-        <w:rPr>
-          <w:sz w:val="28"/>
-          <w:szCs w:val="28"/>
-        </w:rPr>
-        <w:t>Total_Price</w:t>
-      </w:r>
-      <w:proofErr w:type="spellEnd"/>
-      <w:r>
-        <w:rPr>
-          <w:sz w:val="28"/>
-          <w:szCs w:val="28"/>
-        </w:rPr>
-        <w:t xml:space="preserve"> which has the total amount of a transaction.</w:t>
+        <w:t>After obtaining a cleaned data frame which has no cancelled orders i.e negative quantity or products and pric</w:t>
+      </w:r>
+      <w:r>
+        <w:rPr>
+          <w:sz w:val="28"/>
+          <w:szCs w:val="28"/>
+        </w:rPr>
+        <w:t>e, I created a column Total_Price which has the total amount of a transaction.</w:t>
       </w:r>
     </w:p>
     <w:p>
@@ -921,21 +711,7 @@
           <w:sz w:val="28"/>
           <w:szCs w:val="28"/>
         </w:rPr>
-        <w:t>W</w:t>
-      </w:r>
-      <w:r>
-        <w:rPr>
-          <w:sz w:val="28"/>
-          <w:szCs w:val="28"/>
-        </w:rPr>
-        <w:t>e can clearly see that 43% of the total purchases have a total cart price in between 200 and 500 currency and around 60% of the total orders have a total cart price more than 200 currency</w:t>
-      </w:r>
-      <w:r>
-        <w:rPr>
-          <w:sz w:val="28"/>
-          <w:szCs w:val="28"/>
-        </w:rPr>
-        <w:t>.</w:t>
+        <w:t>We can clearly see that 43% of the total purchases have a total cart price in between 200 and 500 currency and around 60% of the total orders have a total cart price more than 200 currency.</w:t>
       </w:r>
     </w:p>
     <w:p>
@@ -1075,9 +851,8 @@
           <w:u w:val="single"/>
         </w:rPr>
         <w:lastRenderedPageBreak/>
-        <w:t xml:space="preserve">Exploring Patterns for Each </w:t>
-      </w:r>
-      <w:proofErr w:type="gramStart"/>
+        <w:t xml:space="preserve">Exploring Patterns for Each country </w:t>
+      </w:r>
       <w:r>
         <w:rPr>
           <w:i/>
@@ -1086,29 +861,8 @@
           <w:szCs w:val="40"/>
           <w:u w:val="single"/>
         </w:rPr>
-        <w:t>country</w:t>
-      </w:r>
-      <w:r>
-        <w:rPr>
-          <w:i/>
-          <w:iCs/>
-          <w:sz w:val="40"/>
-          <w:szCs w:val="40"/>
-          <w:u w:val="single"/>
-        </w:rPr>
-        <w:t xml:space="preserve"> </w:t>
-      </w:r>
-      <w:r>
-        <w:rPr>
-          <w:i/>
-          <w:iCs/>
-          <w:sz w:val="40"/>
-          <w:szCs w:val="40"/>
-          <w:u w:val="single"/>
-        </w:rPr>
         <w:t>:</w:t>
       </w:r>
-      <w:proofErr w:type="gramEnd"/>
     </w:p>
     <w:p>
       <w:pPr>
@@ -1273,23 +1027,7 @@
           <w:sz w:val="28"/>
           <w:szCs w:val="28"/>
         </w:rPr>
-        <w:t xml:space="preserve">As we can see the difference in overall distribution after excluding </w:t>
-      </w:r>
-      <w:proofErr w:type="gramStart"/>
-      <w:r>
-        <w:rPr>
-          <w:sz w:val="28"/>
-          <w:szCs w:val="28"/>
-        </w:rPr>
-        <w:t>UK ,</w:t>
-      </w:r>
-      <w:proofErr w:type="gramEnd"/>
-      <w:r>
-        <w:rPr>
-          <w:sz w:val="28"/>
-          <w:szCs w:val="28"/>
-        </w:rPr>
-        <w:t xml:space="preserve"> this means that the company must be UK based.</w:t>
+        <w:t>As we can see the difference in overall distribution after excluding UK , this means that the company must be UK based.</w:t>
       </w:r>
     </w:p>
     <w:p>
@@ -1499,55 +1237,7 @@
           <w:sz w:val="28"/>
           <w:szCs w:val="28"/>
         </w:rPr>
-        <w:t xml:space="preserve">When ever there is a </w:t>
-      </w:r>
-      <w:proofErr w:type="spellStart"/>
-      <w:r>
-        <w:rPr>
-          <w:sz w:val="28"/>
-          <w:szCs w:val="28"/>
-        </w:rPr>
-        <w:t>DateTime</w:t>
-      </w:r>
-      <w:proofErr w:type="spellEnd"/>
-      <w:r>
-        <w:rPr>
-          <w:sz w:val="28"/>
-          <w:szCs w:val="28"/>
-        </w:rPr>
-        <w:t xml:space="preserve"> feature, </w:t>
-      </w:r>
-      <w:proofErr w:type="gramStart"/>
-      <w:r>
-        <w:rPr>
-          <w:sz w:val="28"/>
-          <w:szCs w:val="28"/>
-        </w:rPr>
-        <w:t>Day ,</w:t>
-      </w:r>
-      <w:proofErr w:type="gramEnd"/>
-      <w:r>
-        <w:rPr>
-          <w:sz w:val="28"/>
-          <w:szCs w:val="28"/>
-        </w:rPr>
-        <w:t xml:space="preserve"> Month, Year, </w:t>
-      </w:r>
-      <w:proofErr w:type="spellStart"/>
-      <w:r>
-        <w:rPr>
-          <w:sz w:val="28"/>
-          <w:szCs w:val="28"/>
-        </w:rPr>
-        <w:t>Year_month</w:t>
-      </w:r>
-      <w:proofErr w:type="spellEnd"/>
-      <w:r>
-        <w:rPr>
-          <w:sz w:val="28"/>
-          <w:szCs w:val="28"/>
-        </w:rPr>
-        <w:t>, Weekday, Hour these can be extracted .</w:t>
+        <w:t>When ever there is a DateTime feature, Day , Month, Year, Year_month, Weekday, Hour these can be extracted .</w:t>
       </w:r>
     </w:p>
     <w:p>
@@ -1582,7 +1272,6 @@
           <w:u w:val="single"/>
         </w:rPr>
       </w:pPr>
-      <w:proofErr w:type="spellStart"/>
       <w:r>
         <w:rPr>
           <w:i/>
@@ -1592,18 +1281,7 @@
           <w:u w:val="single"/>
         </w:rPr>
         <w:lastRenderedPageBreak/>
-        <w:t>Analyzing</w:t>
-      </w:r>
-      <w:proofErr w:type="spellEnd"/>
-      <w:r>
-        <w:rPr>
-          <w:i/>
-          <w:iCs/>
-          <w:sz w:val="36"/>
-          <w:szCs w:val="36"/>
-          <w:u w:val="single"/>
-        </w:rPr>
-        <w:t xml:space="preserve"> the number of orders according to the Year Month:</w:t>
+        <w:t>Analyzing the number of orders according to the Year Month:</w:t>
       </w:r>
     </w:p>
     <w:p>
@@ -1671,23 +1349,7 @@
           <w:sz w:val="28"/>
           <w:szCs w:val="28"/>
         </w:rPr>
-        <w:t xml:space="preserve">2011-November had the highest </w:t>
-      </w:r>
-      <w:proofErr w:type="gramStart"/>
-      <w:r>
-        <w:rPr>
-          <w:sz w:val="28"/>
-          <w:szCs w:val="28"/>
-        </w:rPr>
-        <w:t>all time</w:t>
-      </w:r>
-      <w:proofErr w:type="gramEnd"/>
-      <w:r>
-        <w:rPr>
-          <w:sz w:val="28"/>
-          <w:szCs w:val="28"/>
-        </w:rPr>
-        <w:t xml:space="preserve"> sales between December 2009 and December 2011</w:t>
+        <w:t>2011-November had the highest all time sales between December 2009 and December 2011</w:t>
       </w:r>
     </w:p>
     <w:p>
@@ -1778,17 +1440,8 @@
           <w:sz w:val="28"/>
           <w:szCs w:val="28"/>
         </w:rPr>
-        <w:t xml:space="preserve">Early </w:t>
-      </w:r>
-      <w:proofErr w:type="spellStart"/>
-      <w:r>
-        <w:rPr>
-          <w:sz w:val="28"/>
-          <w:szCs w:val="28"/>
-        </w:rPr>
-        <w:t>december</w:t>
-      </w:r>
-      <w:proofErr w:type="spellEnd"/>
+        <w:t>Early december</w:t>
+      </w:r>
       <w:r>
         <w:rPr>
           <w:sz w:val="28"/>
@@ -1801,17 +1454,8 @@
           <w:sz w:val="28"/>
           <w:szCs w:val="28"/>
         </w:rPr>
-        <w:t xml:space="preserve">End of summer Sale </w:t>
-      </w:r>
-      <w:proofErr w:type="gramStart"/>
-      <w:r>
-        <w:rPr>
-          <w:sz w:val="28"/>
-          <w:szCs w:val="28"/>
-        </w:rPr>
-        <w:t>Period..</w:t>
-      </w:r>
-      <w:proofErr w:type="gramEnd"/>
+        <w:t>End of summer Sale Period..</w:t>
+      </w:r>
     </w:p>
     <w:p>
       <w:pPr>
@@ -1838,7 +1482,6 @@
           <w:u w:val="single"/>
         </w:rPr>
       </w:pPr>
-      <w:proofErr w:type="spellStart"/>
       <w:r>
         <w:rPr>
           <w:i/>
@@ -1847,18 +1490,7 @@
           <w:szCs w:val="36"/>
           <w:u w:val="single"/>
         </w:rPr>
-        <w:t>Analyzing</w:t>
-      </w:r>
-      <w:proofErr w:type="spellEnd"/>
-      <w:r>
-        <w:rPr>
-          <w:i/>
-          <w:iCs/>
-          <w:sz w:val="36"/>
-          <w:szCs w:val="36"/>
-          <w:u w:val="single"/>
-        </w:rPr>
-        <w:t xml:space="preserve"> the number of orders according to the </w:t>
+        <w:t xml:space="preserve">Analyzing the number of orders according to the </w:t>
       </w:r>
       <w:r>
         <w:rPr>
@@ -2021,7 +1653,6 @@
           <w:u w:val="single"/>
         </w:rPr>
       </w:pPr>
-      <w:proofErr w:type="spellStart"/>
       <w:r>
         <w:rPr>
           <w:i/>
@@ -2030,18 +1661,7 @@
           <w:szCs w:val="36"/>
           <w:u w:val="single"/>
         </w:rPr>
-        <w:t>Analyzing</w:t>
-      </w:r>
-      <w:proofErr w:type="spellEnd"/>
-      <w:r>
-        <w:rPr>
-          <w:i/>
-          <w:iCs/>
-          <w:sz w:val="36"/>
-          <w:szCs w:val="36"/>
-          <w:u w:val="single"/>
-        </w:rPr>
-        <w:t xml:space="preserve"> the number of orders according to </w:t>
+        <w:t xml:space="preserve">Analyzing the number of orders according to </w:t>
       </w:r>
       <w:r>
         <w:rPr>
@@ -2163,7 +1783,6 @@
           <w:u w:val="single"/>
         </w:rPr>
       </w:pPr>
-      <w:proofErr w:type="spellStart"/>
       <w:r>
         <w:rPr>
           <w:i/>
@@ -2173,18 +1792,7 @@
           <w:u w:val="single"/>
         </w:rPr>
         <w:lastRenderedPageBreak/>
-        <w:t>Analyzing</w:t>
-      </w:r>
-      <w:proofErr w:type="spellEnd"/>
-      <w:r>
-        <w:rPr>
-          <w:i/>
-          <w:iCs/>
-          <w:sz w:val="36"/>
-          <w:szCs w:val="36"/>
-          <w:u w:val="single"/>
-        </w:rPr>
-        <w:t xml:space="preserve"> the </w:t>
+        <w:t xml:space="preserve">Analyzing the </w:t>
       </w:r>
       <w:r>
         <w:rPr>
@@ -2262,54 +1870,31 @@
           <w:sz w:val="32"/>
           <w:szCs w:val="32"/>
         </w:rPr>
-        <w:t>This shows that people tend to order mostly around 11am to 2</w:t>
-      </w:r>
-      <w:proofErr w:type="gramStart"/>
-      <w:r>
+        <w:t>This shows that people tend to order mostly around 11am to 2pm , this must be because of the lunch hours free time.</w:t>
+      </w:r>
+    </w:p>
+    <w:p>
+      <w:pPr>
         <w:rPr>
           <w:sz w:val="32"/>
           <w:szCs w:val="32"/>
         </w:rPr>
-        <w:t>pm ,</w:t>
-      </w:r>
-      <w:proofErr w:type="gramEnd"/>
-      <w:r>
+      </w:pPr>
+    </w:p>
+    <w:p>
+      <w:pPr>
         <w:rPr>
           <w:sz w:val="32"/>
           <w:szCs w:val="32"/>
         </w:rPr>
-        <w:t xml:space="preserve"> this must be because of the lunch hours free time</w:t>
-      </w:r>
-      <w:r>
+      </w:pPr>
+    </w:p>
+    <w:p>
+      <w:pPr>
         <w:rPr>
           <w:sz w:val="32"/>
           <w:szCs w:val="32"/>
         </w:rPr>
-        <w:t>.</w:t>
-      </w:r>
-    </w:p>
-    <w:p>
-      <w:pPr>
-        <w:rPr>
-          <w:sz w:val="32"/>
-          <w:szCs w:val="32"/>
-        </w:rPr>
-      </w:pPr>
-    </w:p>
-    <w:p>
-      <w:pPr>
-        <w:rPr>
-          <w:sz w:val="32"/>
-          <w:szCs w:val="32"/>
-        </w:rPr>
-      </w:pPr>
-    </w:p>
-    <w:p>
-      <w:pPr>
-        <w:rPr>
-          <w:sz w:val="32"/>
-          <w:szCs w:val="32"/>
-        </w:rPr>
       </w:pPr>
     </w:p>
     <w:p>
@@ -2322,7 +1907,6 @@
           <w:u w:val="single"/>
         </w:rPr>
       </w:pPr>
-      <w:proofErr w:type="spellStart"/>
       <w:r>
         <w:rPr>
           <w:i/>
@@ -2331,18 +1915,7 @@
           <w:szCs w:val="36"/>
           <w:u w:val="single"/>
         </w:rPr>
-        <w:t>Analyzing</w:t>
-      </w:r>
-      <w:proofErr w:type="spellEnd"/>
-      <w:r>
-        <w:rPr>
-          <w:i/>
-          <w:iCs/>
-          <w:sz w:val="36"/>
-          <w:szCs w:val="36"/>
-          <w:u w:val="single"/>
-        </w:rPr>
-        <w:t xml:space="preserve"> the number of orders according to </w:t>
+        <w:t xml:space="preserve">Analyzing the number of orders according to </w:t>
       </w:r>
       <w:r>
         <w:rPr>
@@ -2481,7 +2054,6 @@
           <w:u w:val="single"/>
         </w:rPr>
       </w:pPr>
-      <w:proofErr w:type="spellStart"/>
       <w:r>
         <w:rPr>
           <w:i/>
@@ -2490,9 +2062,8 @@
           <w:szCs w:val="36"/>
           <w:u w:val="single"/>
         </w:rPr>
-        <w:t>Analyzing</w:t>
-      </w:r>
-      <w:proofErr w:type="spellEnd"/>
+        <w:t xml:space="preserve">Analyzing the </w:t>
+      </w:r>
       <w:r>
         <w:rPr>
           <w:i/>
@@ -2501,47 +2072,7 @@
           <w:szCs w:val="36"/>
           <w:u w:val="single"/>
         </w:rPr>
-        <w:t xml:space="preserve"> the </w:t>
-      </w:r>
-      <w:r>
-        <w:rPr>
-          <w:i/>
-          <w:iCs/>
-          <w:sz w:val="36"/>
-          <w:szCs w:val="36"/>
-          <w:u w:val="single"/>
-        </w:rPr>
-        <w:t xml:space="preserve">Frequency of orders on a </w:t>
-      </w:r>
-      <w:r>
-        <w:rPr>
-          <w:i/>
-          <w:iCs/>
-          <w:sz w:val="36"/>
-          <w:szCs w:val="36"/>
-          <w:u w:val="single"/>
-        </w:rPr>
-        <w:t>Week</w:t>
-      </w:r>
-      <w:r>
-        <w:rPr>
-          <w:i/>
-          <w:iCs/>
-          <w:sz w:val="36"/>
-          <w:szCs w:val="36"/>
-          <w:u w:val="single"/>
-        </w:rPr>
-        <w:t>day vs Hour of the day</w:t>
-      </w:r>
-      <w:r>
-        <w:rPr>
-          <w:i/>
-          <w:iCs/>
-          <w:sz w:val="36"/>
-          <w:szCs w:val="36"/>
-          <w:u w:val="single"/>
-        </w:rPr>
-        <w:t>.</w:t>
+        <w:t>Frequency of orders on a Weekday vs Hour of the day.</w:t>
       </w:r>
     </w:p>
     <w:p>
@@ -2753,23 +2284,7 @@
           <w:sz w:val="28"/>
           <w:szCs w:val="28"/>
         </w:rPr>
-        <w:t xml:space="preserve">Minimum is </w:t>
-      </w:r>
-      <w:proofErr w:type="gramStart"/>
-      <w:r>
-        <w:rPr>
-          <w:sz w:val="28"/>
-          <w:szCs w:val="28"/>
-        </w:rPr>
-        <w:t>0 ,</w:t>
-      </w:r>
-      <w:proofErr w:type="gramEnd"/>
-      <w:r>
-        <w:rPr>
-          <w:sz w:val="28"/>
-          <w:szCs w:val="28"/>
-        </w:rPr>
-        <w:t xml:space="preserve"> this could mean some items must be sold for free,</w:t>
+        <w:t>Minimum is 0 , this could mean some items must be sold for free,</w:t>
       </w:r>
     </w:p>
     <w:p>
@@ -2810,23 +2325,7 @@
           <w:szCs w:val="28"/>
         </w:rPr>
         <w:lastRenderedPageBreak/>
-        <w:t xml:space="preserve">On further </w:t>
-      </w:r>
-      <w:proofErr w:type="gramStart"/>
-      <w:r>
-        <w:rPr>
-          <w:sz w:val="28"/>
-          <w:szCs w:val="28"/>
-        </w:rPr>
-        <w:t>analysis ,</w:t>
-      </w:r>
-      <w:proofErr w:type="gramEnd"/>
-      <w:r>
-        <w:rPr>
-          <w:sz w:val="28"/>
-          <w:szCs w:val="28"/>
-        </w:rPr>
-        <w:t xml:space="preserve"> I saw that most of them had no Customer ID as they were TEST transactions and DOTCOM postages.</w:t>
+        <w:t>On further analysis , I saw that most of them had no Customer ID as they were TEST transactions and DOTCOM postages.</w:t>
       </w:r>
     </w:p>
     <w:p>
@@ -2841,21 +2340,12 @@
           <w:szCs w:val="28"/>
         </w:rPr>
       </w:pPr>
-      <w:proofErr w:type="gramStart"/>
-      <w:r>
-        <w:rPr>
-          <w:sz w:val="28"/>
-          <w:szCs w:val="28"/>
-        </w:rPr>
-        <w:t>So</w:t>
-      </w:r>
-      <w:proofErr w:type="gramEnd"/>
-      <w:r>
-        <w:rPr>
-          <w:sz w:val="28"/>
-          <w:szCs w:val="28"/>
-        </w:rPr>
-        <w:t xml:space="preserve"> I removed them to target FREE transactions</w:t>
+      <w:r>
+        <w:rPr>
+          <w:sz w:val="28"/>
+          <w:szCs w:val="28"/>
+        </w:rPr>
+        <w:t>So I removed them to target FREE transactions</w:t>
       </w:r>
     </w:p>
     <w:p>
@@ -2947,37 +2437,7 @@
           <w:sz w:val="28"/>
           <w:szCs w:val="28"/>
         </w:rPr>
-        <w:t xml:space="preserve">I </w:t>
-      </w:r>
-      <w:proofErr w:type="gramStart"/>
-      <w:r>
-        <w:rPr>
-          <w:sz w:val="28"/>
-          <w:szCs w:val="28"/>
-        </w:rPr>
-        <w:t>didn’t</w:t>
-      </w:r>
-      <w:proofErr w:type="gramEnd"/>
-      <w:r>
-        <w:rPr>
-          <w:sz w:val="28"/>
-          <w:szCs w:val="28"/>
-        </w:rPr>
-        <w:t xml:space="preserve"> understand</w:t>
-      </w:r>
-      <w:r>
-        <w:rPr>
-          <w:sz w:val="28"/>
-          <w:szCs w:val="28"/>
-        </w:rPr>
-        <w:t xml:space="preserve"> why there are FREE items given to certain customers</w:t>
-      </w:r>
-      <w:r>
-        <w:rPr>
-          <w:sz w:val="28"/>
-          <w:szCs w:val="28"/>
-        </w:rPr>
-        <w:t>. It may be due to the sale season.</w:t>
+        <w:t>I didn’t understand why there are FREE items given to certain customers. It may be due to the sale season.</w:t>
       </w:r>
     </w:p>
     <w:p>
@@ -2997,35 +2457,7 @@
           <w:sz w:val="28"/>
           <w:szCs w:val="28"/>
         </w:rPr>
-        <w:t>The</w:t>
-      </w:r>
-      <w:r>
-        <w:rPr>
-          <w:sz w:val="28"/>
-          <w:szCs w:val="28"/>
-        </w:rPr>
-        <w:t xml:space="preserve"> </w:t>
-      </w:r>
-      <w:r>
-        <w:rPr>
-          <w:sz w:val="28"/>
-          <w:szCs w:val="28"/>
-        </w:rPr>
-        <w:t>company</w:t>
-      </w:r>
-      <w:r>
-        <w:rPr>
-          <w:sz w:val="28"/>
-          <w:szCs w:val="28"/>
-        </w:rPr>
-        <w:t xml:space="preserve"> gave away maximum no of free items on the month of November 2011</w:t>
-      </w:r>
-      <w:r>
-        <w:rPr>
-          <w:sz w:val="28"/>
-          <w:szCs w:val="28"/>
-        </w:rPr>
-        <w:t>.</w:t>
+        <w:t>The company gave away maximum no of free items on the month of November 2011.</w:t>
       </w:r>
     </w:p>
     <w:p>
@@ -3157,17 +2589,8 @@
           <w:sz w:val="28"/>
           <w:szCs w:val="28"/>
         </w:rPr>
-        <w:t xml:space="preserve"> and highest </w:t>
-      </w:r>
-      <w:proofErr w:type="spellStart"/>
-      <w:r>
-        <w:rPr>
-          <w:sz w:val="28"/>
-          <w:szCs w:val="28"/>
-        </w:rPr>
-        <w:t>Total_price</w:t>
-      </w:r>
-      <w:proofErr w:type="spellEnd"/>
+        <w:t xml:space="preserve"> and highest Total_price</w:t>
+      </w:r>
       <w:r>
         <w:rPr>
           <w:sz w:val="28"/>
@@ -3256,25 +2679,7 @@
           <w:szCs w:val="28"/>
           <w:lang w:eastAsia="en-IN"/>
         </w:rPr>
-        <w:t>The number of orders received by the company tends to increase from Monday to Thursday and decre</w:t>
-      </w:r>
-      <w:r>
-        <w:rPr>
-          <w:rFonts w:eastAsia="Times New Roman" w:cstheme="minorHAnsi"/>
-          <w:sz w:val="28"/>
-          <w:szCs w:val="28"/>
-          <w:lang w:eastAsia="en-IN"/>
-        </w:rPr>
-        <w:t>a</w:t>
-      </w:r>
-      <w:r>
-        <w:rPr>
-          <w:rFonts w:eastAsia="Times New Roman" w:cstheme="minorHAnsi"/>
-          <w:sz w:val="28"/>
-          <w:szCs w:val="28"/>
-          <w:lang w:eastAsia="en-IN"/>
-        </w:rPr>
-        <w:t>se afterward</w:t>
+        <w:t>The number of orders received by the company tends to increase from Monday to Thursday and decrease afterward</w:t>
       </w:r>
       <w:r>
         <w:rPr>
@@ -3495,23 +2900,7 @@
           <w:sz w:val="28"/>
           <w:szCs w:val="28"/>
         </w:rPr>
-        <w:t xml:space="preserve">The customers can be segmented according to the Description of the transactions. The keywords can be extracted from the description and the number of customers can be distributed among them. Clusters of </w:t>
-      </w:r>
-      <w:proofErr w:type="gramStart"/>
-      <w:r>
-        <w:rPr>
-          <w:sz w:val="28"/>
-          <w:szCs w:val="28"/>
-        </w:rPr>
-        <w:t>keywords  could</w:t>
-      </w:r>
-      <w:proofErr w:type="gramEnd"/>
-      <w:r>
-        <w:rPr>
-          <w:sz w:val="28"/>
-          <w:szCs w:val="28"/>
-        </w:rPr>
-        <w:t xml:space="preserve"> be created and customers could be categorised according to the clusters.</w:t>
+        <w:t>The customers can be segmented according to the Description of the transactions. The keywords can be extracted from the description and the number of customers can be distributed among them. Clusters of keywords  could be created and customers could be categorised according to the clusters.</w:t>
       </w:r>
     </w:p>
     <w:p>
@@ -3557,80 +2946,6 @@
     <w:p>
       <w:pPr>
         <w:pStyle w:val="ListParagraph"/>
-        <w:rPr>
-          <w:sz w:val="28"/>
-          <w:szCs w:val="28"/>
-        </w:rPr>
-      </w:pPr>
-    </w:p>
-    <w:p>
-      <w:pPr>
-        <w:pStyle w:val="ListParagraph"/>
-        <w:rPr>
-          <w:b/>
-          <w:bCs/>
-          <w:i/>
-          <w:iCs/>
-          <w:sz w:val="32"/>
-          <w:szCs w:val="32"/>
-          <w:u w:val="single"/>
-        </w:rPr>
-      </w:pPr>
-      <w:r>
-        <w:rPr>
-          <w:b/>
-          <w:bCs/>
-          <w:i/>
-          <w:iCs/>
-          <w:sz w:val="32"/>
-          <w:szCs w:val="32"/>
-          <w:u w:val="single"/>
-        </w:rPr>
-        <w:t>Ending Note:</w:t>
-      </w:r>
-    </w:p>
-    <w:p>
-      <w:pPr>
-        <w:pStyle w:val="ListParagraph"/>
-        <w:rPr>
-          <w:sz w:val="28"/>
-          <w:szCs w:val="28"/>
-        </w:rPr>
-      </w:pPr>
-      <w:r>
-        <w:rPr>
-          <w:sz w:val="28"/>
-          <w:szCs w:val="28"/>
-        </w:rPr>
-        <w:t xml:space="preserve">I would have utilised the Description feature and performed the above potential analysis but due to the time constraint and 2 coding questions </w:t>
-      </w:r>
-      <w:r>
-        <w:rPr>
-          <w:sz w:val="28"/>
-          <w:szCs w:val="28"/>
-        </w:rPr>
-        <w:t xml:space="preserve">I </w:t>
-      </w:r>
-      <w:proofErr w:type="gramStart"/>
-      <w:r>
-        <w:rPr>
-          <w:sz w:val="28"/>
-          <w:szCs w:val="28"/>
-        </w:rPr>
-        <w:t>wouldn’t</w:t>
-      </w:r>
-      <w:proofErr w:type="gramEnd"/>
-      <w:r>
-        <w:rPr>
-          <w:sz w:val="28"/>
-          <w:szCs w:val="28"/>
-        </w:rPr>
-        <w:t xml:space="preserve"> have completed the above EDA on time.</w:t>
-      </w:r>
-    </w:p>
-    <w:p>
-      <w:pPr>
-        <w:ind w:left="360"/>
         <w:rPr>
           <w:sz w:val="28"/>
           <w:szCs w:val="28"/>
